--- a/game_reviews/translations/coin-o-mania (Version 2).docx
+++ b/game_reviews/translations/coin-o-mania (Version 2).docx
@@ -8,18 +8,6 @@
       </w:pPr>
       <w:r>
         <w:t>Play Coin-o-Mania Free Slot Game Review</w:t>
-      </w:r>
-    </w:p>
-    <w:p>
-      <w:r/>
-      <w:r>
-        <w:rPr>
-          <w:b/>
-        </w:rPr>
-        <w:t>Meta description</w:t>
-      </w:r>
-      <w:r>
-        <w:t>: Find out about the pirate-themed slot game Coin-o-Mania, featuring bonus rounds and an RTP of 96%. Play for free now.</w:t>
       </w:r>
     </w:p>
     <w:p>
@@ -391,9 +379,18 @@
       <w:r/>
       <w:r>
         <w:rPr>
+          <w:b/>
+        </w:rPr>
+        <w:t>Play Coin-o-Mania Free Slot Game Review</w:t>
+      </w:r>
+    </w:p>
+    <w:p>
+      <w:r/>
+      <w:r>
+        <w:rPr>
           <w:i/>
         </w:rPr>
-        <w:t>Create a feature image for Coin-o-Mania that captures the playful and adventurous spirit of the game. The image should be in a cartoon style and feature a happy Maya warrior wearing glasses, as this is one of the game's unique and memorable symbols. The warrior should be surrounded by symbols from the game, such as a pirate ship, treasure chest, and golden coins. The background should be a vibrant and colorful ocean setting, with waves crashing and seagulls flying overhead. The overall effect should be lively, engaging, and inviting, enticing players to join the adventure and discover their own treasures on the high seas.</w:t>
+        <w:t>Find out about the pirate-themed slot game Coin-o-Mania, featuring bonus rounds and an RTP of 96%. Play for free now.</w:t>
       </w:r>
     </w:p>
     <w:sectPr>

--- a/game_reviews/translations/coin-o-mania (Version 2).docx
+++ b/game_reviews/translations/coin-o-mania (Version 2).docx
@@ -8,6 +8,18 @@
       </w:pPr>
       <w:r>
         <w:t>Play Coin-o-Mania Free Slot Game Review</w:t>
+      </w:r>
+    </w:p>
+    <w:p>
+      <w:r/>
+      <w:r>
+        <w:rPr>
+          <w:b/>
+        </w:rPr>
+        <w:t>Meta description</w:t>
+      </w:r>
+      <w:r>
+        <w:t>: Find out about the pirate-themed slot game Coin-o-Mania, featuring bonus rounds and an RTP of 96%. Play for free now.</w:t>
       </w:r>
     </w:p>
     <w:p>
@@ -379,18 +391,9 @@
       <w:r/>
       <w:r>
         <w:rPr>
-          <w:b/>
-        </w:rPr>
-        <w:t>Play Coin-o-Mania Free Slot Game Review</w:t>
-      </w:r>
-    </w:p>
-    <w:p>
-      <w:r/>
-      <w:r>
-        <w:rPr>
           <w:i/>
         </w:rPr>
-        <w:t>Find out about the pirate-themed slot game Coin-o-Mania, featuring bonus rounds and an RTP of 96%. Play for free now.</w:t>
+        <w:t>Create a feature image for Coin-o-Mania that captures the playful and adventurous spirit of the game. The image should be in a cartoon style and feature a happy Maya warrior wearing glasses, as this is one of the game's unique and memorable symbols. The warrior should be surrounded by symbols from the game, such as a pirate ship, treasure chest, and golden coins. The background should be a vibrant and colorful ocean setting, with waves crashing and seagulls flying overhead. The overall effect should be lively, engaging, and inviting, enticing players to join the adventure and discover their own treasures on the high seas.</w:t>
       </w:r>
     </w:p>
     <w:sectPr>
